--- a/Protocols/Network_Protocols.docx
+++ b/Protocols/Network_Protocols.docx
@@ -1,6 +1,6 @@
 
 <file path=word/document.xml><?xml version="1.0" encoding="utf-8"?>
-<w:document xmlns:wpc="http://schemas.microsoft.com/office/word/2010/wordprocessingCanvas" xmlns:cx="http://schemas.microsoft.com/office/drawing/2014/chartex" xmlns:cx1="http://schemas.microsoft.com/office/drawing/2015/9/8/chartex" xmlns:cx2="http://schemas.microsoft.com/office/drawing/2015/10/21/chartex" xmlns:cx3="http://schemas.microsoft.com/office/drawing/2016/5/9/chartex" xmlns:cx4="http://schemas.microsoft.com/office/drawing/2016/5/10/chartex" xmlns:cx5="http://schemas.microsoft.com/office/drawing/2016/5/11/chartex" xmlns:mc="http://schemas.openxmlformats.org/markup-compatibility/2006" xmlns:o="urn:schemas-microsoft-com:office:office" xmlns:r="http://schemas.openxmlformats.org/officeDocument/2006/relationships" xmlns:m="http://schemas.openxmlformats.org/officeDocument/2006/math" xmlns:v="urn:schemas-microsoft-com:vml" xmlns:wp14="http://schemas.microsoft.com/office/word/2010/wordprocessingDrawing" xmlns:wp="http://schemas.openxmlformats.org/drawingml/2006/wordprocessingDrawing" xmlns:w10="urn:schemas-microsoft-com:office:word" xmlns:w="http://schemas.openxmlformats.org/wordprocessingml/2006/main" xmlns:w14="http://schemas.microsoft.com/office/word/2010/wordml" xmlns:w15="http://schemas.microsoft.com/office/word/2012/wordml" xmlns:w16se="http://schemas.microsoft.com/office/word/2015/wordml/symex" xmlns:wpg="http://schemas.microsoft.com/office/word/2010/wordprocessingGroup" xmlns:wpi="http://schemas.microsoft.com/office/word/2010/wordprocessingInk" xmlns:wne="http://schemas.microsoft.com/office/word/2006/wordml" xmlns:wps="http://schemas.microsoft.com/office/word/2010/wordprocessingShape" mc:Ignorable="w14 w15 w16se wp14">
+<w:document xmlns:wpc="http://schemas.microsoft.com/office/word/2010/wordprocessingCanvas" xmlns:mc="http://schemas.openxmlformats.org/markup-compatibility/2006" xmlns:o="urn:schemas-microsoft-com:office:office" xmlns:r="http://schemas.openxmlformats.org/officeDocument/2006/relationships" xmlns:m="http://schemas.openxmlformats.org/officeDocument/2006/math" xmlns:v="urn:schemas-microsoft-com:vml" xmlns:wp14="http://schemas.microsoft.com/office/word/2010/wordprocessingDrawing" xmlns:wp="http://schemas.openxmlformats.org/drawingml/2006/wordprocessingDrawing" xmlns:w10="urn:schemas-microsoft-com:office:word" xmlns:w="http://schemas.openxmlformats.org/wordprocessingml/2006/main" xmlns:w14="http://schemas.microsoft.com/office/word/2010/wordml" xmlns:w15="http://schemas.microsoft.com/office/word/2012/wordml" xmlns:wpg="http://schemas.microsoft.com/office/word/2010/wordprocessingGroup" xmlns:wpi="http://schemas.microsoft.com/office/word/2010/wordprocessingInk" xmlns:wne="http://schemas.microsoft.com/office/word/2006/wordml" xmlns:wps="http://schemas.microsoft.com/office/word/2010/wordprocessingShape" mc:Ignorable="w14 w15 wp14">
   <w:body>
     <w:p>
       <w:r>
@@ -97,8 +97,13 @@
     </w:p>
     <w:p>
       <w:r>
-        <w:t>Send to Raspberry Pi the seats:</w:t>
-      </w:r>
+        <w:t>Send to Raspberry Pi the seats</w:t>
+      </w:r>
+      <w:proofErr w:type="gramStart"/>
+      <w:r>
+        <w:t>:</w:t>
+      </w:r>
+      <w:proofErr w:type="gramEnd"/>
       <w:r>
         <w:br/>
       </w:r>
@@ -137,8 +142,13 @@
         <w:t xml:space="preserve"> </w:t>
       </w:r>
       <w:r>
-        <w:t>(Amount of chairs)</w:t>
-      </w:r>
+        <w:t>(Amount of chairs</w:t>
+      </w:r>
+      <w:proofErr w:type="gramStart"/>
+      <w:r>
+        <w:t>)</w:t>
+      </w:r>
+      <w:proofErr w:type="gramEnd"/>
       <w:r>
         <w:br/>
         <w:t xml:space="preserve">A – </w:t>
@@ -212,12 +222,14 @@
       <w:r>
         <w:t>s</w:t>
       </w:r>
+      <w:proofErr w:type="gramStart"/>
       <w:r>
         <w:t>;</w:t>
       </w:r>
       <w:r>
         <w:t>L1</w:t>
       </w:r>
+      <w:proofErr w:type="gramEnd"/>
       <w:r>
         <w:t>;</w:t>
       </w:r>
@@ -362,9 +374,11 @@
         </w:rPr>
         <w:t xml:space="preserve"> Protocols</w:t>
       </w:r>
+      <w:proofErr w:type="gramStart"/>
       <w:r>
         <w:t>:</w:t>
       </w:r>
+      <w:proofErr w:type="gramEnd"/>
       <w:r>
         <w:br/>
       </w:r>
@@ -420,28 +434,54 @@
         <w:br/>
       </w:r>
       <w:r>
-        <w:t>Because we have a couple of lines ( of seats ), we send a whole line of flags ( of the seats ), and then separating every line with the character: ‘_’ .</w:t>
-      </w:r>
-      <w:r>
-        <w:br/>
-      </w:r>
-      <w:r>
-        <w:br/>
-        <w:t>String summary: u/c;L1;A</w:t>
+        <w:t xml:space="preserve">Because we have a couple of lines </w:t>
+      </w:r>
+      <w:proofErr w:type="gramStart"/>
+      <w:r>
+        <w:t>( of</w:t>
+      </w:r>
+      <w:proofErr w:type="gramEnd"/>
+      <w:r>
+        <w:t xml:space="preserve"> seats ), we send a whole line of flags ( of the seats ), and then separating every line with the character: ‘_’ .</w:t>
+      </w:r>
+      <w:r>
+        <w:br/>
+      </w:r>
+      <w:r>
+        <w:br/>
+        <w:t>String summary: u/c</w:t>
+      </w:r>
+      <w:proofErr w:type="gramStart"/>
+      <w:r>
+        <w:t>;L1</w:t>
+      </w:r>
+      <w:proofErr w:type="gramEnd"/>
+      <w:r>
+        <w:t>;A</w:t>
       </w:r>
     </w:p>
     <w:p>
       <w:r>
-        <w:t>Example:</w:t>
-      </w:r>
+        <w:t>Example</w:t>
+      </w:r>
+      <w:proofErr w:type="gramStart"/>
+      <w:r>
+        <w:t>:</w:t>
+      </w:r>
+      <w:proofErr w:type="gramEnd"/>
       <w:r>
         <w:br/>
       </w:r>
       <w:r>
         <w:t xml:space="preserve">Updating seats: </w:t>
       </w:r>
-      <w:r>
-        <w:t>u;len(0111_1111_1111_1111);0111_1111_1111_1111</w:t>
+      <w:proofErr w:type="spellStart"/>
+      <w:r>
+        <w:t>u;len</w:t>
+      </w:r>
+      <w:proofErr w:type="spellEnd"/>
+      <w:r>
+        <w:t>(0111_1111_1111_1111);0111_1111_1111_1111</w:t>
       </w:r>
       <w:r>
         <w:t xml:space="preserve">  </w:t>
@@ -487,7 +527,15 @@
     </w:p>
     <w:p>
       <w:r>
-        <w:t>r – received ( when the pi sen</w:t>
+        <w:t xml:space="preserve">r – </w:t>
+      </w:r>
+      <w:proofErr w:type="gramStart"/>
+      <w:r>
+        <w:t>received</w:t>
+      </w:r>
+      <w:proofErr w:type="gramEnd"/>
+      <w:r>
+        <w:t xml:space="preserve"> ( when the pi sen</w:t>
       </w:r>
       <w:r>
         <w:t xml:space="preserve">ds data to server, returns ‘r’ </w:t>
@@ -502,17 +550,30 @@
         <w:t xml:space="preserve">it </w:t>
       </w:r>
       <w:r>
-        <w:t xml:space="preserve">doesn’t continue </w:t>
+        <w:t xml:space="preserve">doesn’t </w:t>
+      </w:r>
+      <w:proofErr w:type="gramStart"/>
+      <w:r>
+        <w:t xml:space="preserve">continue </w:t>
       </w:r>
       <w:r>
         <w:t xml:space="preserve"> )</w:t>
       </w:r>
+      <w:proofErr w:type="gramEnd"/>
       <w:r>
         <w:t>.</w:t>
       </w:r>
       <w:r>
         <w:br/>
-        <w:t>e – error ( asks the RPI to send again the string ).</w:t>
+        <w:t xml:space="preserve">e – </w:t>
+      </w:r>
+      <w:proofErr w:type="gramStart"/>
+      <w:r>
+        <w:t>error</w:t>
+      </w:r>
+      <w:proofErr w:type="gramEnd"/>
+      <w:r>
+        <w:t xml:space="preserve"> ( asks the RPI to send again the string ).</w:t>
       </w:r>
       <w:r>
         <w:br/>
@@ -558,8 +619,16 @@
         <w:rPr>
           <w:u w:val="single"/>
         </w:rPr>
-        <w:t>o Server Protocols:</w:t>
-      </w:r>
+        <w:t>o Server Protocols</w:t>
+      </w:r>
+      <w:proofErr w:type="gramStart"/>
+      <w:r>
+        <w:rPr>
+          <w:u w:val="single"/>
+        </w:rPr>
+        <w:t>:</w:t>
+      </w:r>
+      <w:proofErr w:type="gramEnd"/>
       <w:r>
         <w:rPr>
           <w:u w:val="single"/>
@@ -580,8 +649,13 @@
         <w:t>–</w:t>
       </w:r>
       <w:r>
-        <w:t xml:space="preserve"> register</w:t>
-      </w:r>
+        <w:t xml:space="preserve"> </w:t>
+      </w:r>
+      <w:proofErr w:type="gramStart"/>
+      <w:r>
+        <w:t>register</w:t>
+      </w:r>
+      <w:proofErr w:type="gramEnd"/>
       <w:r>
         <w:t xml:space="preserve"> (username, password).</w:t>
       </w:r>
@@ -592,8 +666,13 @@
         <w:br/>
       </w:r>
       <w:r>
-        <w:t>c – close</w:t>
-      </w:r>
+        <w:t xml:space="preserve">c – </w:t>
+      </w:r>
+      <w:proofErr w:type="gramStart"/>
+      <w:r>
+        <w:t>close</w:t>
+      </w:r>
+      <w:proofErr w:type="gramEnd"/>
       <w:r>
         <w:t xml:space="preserve"> (socket)</w:t>
       </w:r>
@@ -615,9 +694,11 @@
       <w:r>
         <w:t xml:space="preserve"> </w:t>
       </w:r>
+      <w:proofErr w:type="gramStart"/>
       <w:r>
         <w:t>view</w:t>
       </w:r>
+      <w:proofErr w:type="gramEnd"/>
       <w:r>
         <w:t xml:space="preserve"> (</w:t>
       </w:r>
@@ -632,7 +713,15 @@
       </w:r>
       <w:r>
         <w:br/>
-        <w:t>g – get seats</w:t>
+        <w:t xml:space="preserve">g – </w:t>
+      </w:r>
+      <w:proofErr w:type="gramStart"/>
+      <w:r>
+        <w:t>get</w:t>
+      </w:r>
+      <w:proofErr w:type="gramEnd"/>
+      <w:r>
+        <w:t xml:space="preserve"> seats</w:t>
       </w:r>
       <w:r>
         <w:t xml:space="preserve"> (inside the vehicle information section)</w:t>
@@ -653,13 +742,47 @@
         </w:rPr>
         <w:t xml:space="preserve">How to identify a vehicle: </w:t>
       </w:r>
+      <w:proofErr w:type="spellStart"/>
       <w:r>
         <w:rPr>
           <w:b/>
           <w:bCs/>
         </w:rPr>
-        <w:t>vehicle_type + vehicle_company + vehicle_number</w:t>
-      </w:r>
+        <w:t>vehicle_type</w:t>
+      </w:r>
+      <w:proofErr w:type="spellEnd"/>
+      <w:r>
+        <w:rPr>
+          <w:b/>
+          <w:bCs/>
+        </w:rPr>
+        <w:t xml:space="preserve"> + </w:t>
+      </w:r>
+      <w:proofErr w:type="spellStart"/>
+      <w:r>
+        <w:rPr>
+          <w:b/>
+          <w:bCs/>
+        </w:rPr>
+        <w:t>vehicle_company</w:t>
+      </w:r>
+      <w:proofErr w:type="spellEnd"/>
+      <w:r>
+        <w:rPr>
+          <w:b/>
+          <w:bCs/>
+        </w:rPr>
+        <w:t xml:space="preserve"> + </w:t>
+      </w:r>
+      <w:proofErr w:type="spellStart"/>
+      <w:r>
+        <w:rPr>
+          <w:b/>
+          <w:bCs/>
+        </w:rPr>
+        <w:t>vehicle_number</w:t>
+      </w:r>
+      <w:proofErr w:type="spellEnd"/>
       <w:r>
         <w:br/>
       </w:r>
@@ -673,7 +796,23 @@
         <w:t>Login</w:t>
       </w:r>
       <w:r>
-        <w:t>: l;length(username);username;length(password);password</w:t>
+        <w:t xml:space="preserve">: </w:t>
+      </w:r>
+      <w:proofErr w:type="spellStart"/>
+      <w:r>
+        <w:t>l;length</w:t>
+      </w:r>
+      <w:proofErr w:type="spellEnd"/>
+      <w:r>
+        <w:t>(username);</w:t>
+      </w:r>
+      <w:proofErr w:type="spellStart"/>
+      <w:r>
+        <w:t>username;length</w:t>
+      </w:r>
+      <w:proofErr w:type="spellEnd"/>
+      <w:r>
+        <w:t>(password);password</w:t>
       </w:r>
       <w:r>
         <w:br/>
@@ -721,11 +860,16 @@
         <w:t>ehicle_number</w:t>
       </w:r>
       <w:r>
-        <w:t>); vehicle_</w:t>
+        <w:t xml:space="preserve">); </w:t>
+      </w:r>
+      <w:proofErr w:type="spellStart"/>
+      <w:r>
+        <w:t>vehicle_</w:t>
       </w:r>
       <w:r>
         <w:t>number</w:t>
       </w:r>
+      <w:proofErr w:type="spellEnd"/>
       <w:r>
         <w:br/>
       </w:r>
@@ -745,11 +889,16 @@
         <w:t xml:space="preserve"> g</w:t>
       </w:r>
       <w:r>
-        <w:t>;len(vehicle_type);vehicle_type;len(vehicle_company);vehicle_company;len(vehicle_number); vehicle_</w:t>
+        <w:t xml:space="preserve">;len(vehicle_type);vehicle_type;len(vehicle_company);vehicle_company;len(vehicle_number); </w:t>
+      </w:r>
+      <w:proofErr w:type="spellStart"/>
+      <w:r>
+        <w:t>vehicle_</w:t>
       </w:r>
       <w:r>
         <w:t>number</w:t>
       </w:r>
+      <w:proofErr w:type="spellEnd"/>
       <w:r>
         <w:br/>
       </w:r>
@@ -764,6 +913,109 @@
       <w:r>
         <w:br/>
       </w:r>
+    </w:p>
+    <w:p>
+      <w:r>
+        <w:rPr>
+          <w:u w:val="single"/>
+        </w:rPr>
+        <w:t>Login</w:t>
+      </w:r>
+      <w:r>
+        <w:t>:</w:t>
+      </w:r>
+      <w:r>
+        <w:t xml:space="preserve"> </w:t>
+      </w:r>
+      <w:proofErr w:type="spellStart"/>
+      <w:r>
+        <w:t>l</w:t>
+      </w:r>
+      <w:proofErr w:type="gramStart"/>
+      <w:r>
+        <w:t>;success</w:t>
+      </w:r>
+      <w:proofErr w:type="gramEnd"/>
+      <w:r>
+        <w:t>_f</w:t>
+      </w:r>
+      <w:r>
+        <w:t>l</w:t>
+      </w:r>
+      <w:r>
+        <w:t>ag</w:t>
+      </w:r>
+      <w:proofErr w:type="spellEnd"/>
+      <w:r>
+        <w:t>(0 or 1)</w:t>
+      </w:r>
+      <w:r>
+        <w:t xml:space="preserve"> </w:t>
+      </w:r>
+      <w:r>
+        <w:t>.</w:t>
+      </w:r>
+      <w:r>
+        <w:br/>
+      </w:r>
+      <w:r>
+        <w:br/>
+      </w:r>
+      <w:r>
+        <w:rPr>
+          <w:u w:val="single"/>
+        </w:rPr>
+        <w:t>Register</w:t>
+      </w:r>
+      <w:r>
+        <w:t>:</w:t>
+      </w:r>
+      <w:r>
+        <w:t xml:space="preserve"> </w:t>
+      </w:r>
+      <w:proofErr w:type="spellStart"/>
+      <w:r>
+        <w:t>r</w:t>
+      </w:r>
+      <w:proofErr w:type="gramStart"/>
+      <w:r>
+        <w:t>;success</w:t>
+      </w:r>
+      <w:proofErr w:type="gramEnd"/>
+      <w:r>
+        <w:t>_flag</w:t>
+      </w:r>
+      <w:proofErr w:type="spellEnd"/>
+      <w:r>
+        <w:t>(0 or 1)</w:t>
+      </w:r>
+      <w:r>
+        <w:t xml:space="preserve"> </w:t>
+      </w:r>
+      <w:r>
+        <w:t>;</w:t>
+      </w:r>
+      <w:proofErr w:type="spellStart"/>
+      <w:r>
+        <w:t>username_exists</w:t>
+      </w:r>
+      <w:proofErr w:type="spellEnd"/>
+      <w:r>
+        <w:t>(or or 1);</w:t>
+      </w:r>
+      <w:proofErr w:type="spellStart"/>
+      <w:r>
+        <w:t>email_exists</w:t>
+      </w:r>
+      <w:proofErr w:type="spellEnd"/>
+      <w:r>
+        <w:t>(0 or 1).</w:t>
+      </w:r>
+      <w:bookmarkStart w:id="0" w:name="_GoBack"/>
+      <w:bookmarkEnd w:id="0"/>
+      <w:r>
+        <w:br/>
+      </w:r>
       <w:r>
         <w:br/>
       </w:r>
@@ -779,15 +1031,28 @@
         </w:rPr>
         <w:br/>
       </w:r>
-      <w:r>
-        <w:t>g;len(data);1_010111|2_011111|3_0111</w:t>
+      <w:proofErr w:type="spellStart"/>
+      <w:r>
+        <w:t>g;len</w:t>
+      </w:r>
+      <w:proofErr w:type="spellEnd"/>
+      <w:r>
+        <w:t>(data);1_010111|2_011111|3_0111</w:t>
       </w:r>
       <w:r>
         <w:t xml:space="preserve">        (number of line and after comes the status)</w:t>
       </w:r>
       <w:r>
         <w:br/>
-        <w:t>(_ indicates the same line inside db but to another row)</w:t>
+        <w:t xml:space="preserve">(_ indicates the same line inside </w:t>
+      </w:r>
+      <w:proofErr w:type="spellStart"/>
+      <w:r>
+        <w:t>db</w:t>
+      </w:r>
+      <w:proofErr w:type="spellEnd"/>
+      <w:r>
+        <w:t xml:space="preserve"> but to another row)</w:t>
       </w:r>
       <w:r>
         <w:br/>
@@ -824,20 +1089,32 @@
       <w:r>
         <w:br/>
       </w:r>
+      <w:proofErr w:type="spellStart"/>
+      <w:proofErr w:type="gramStart"/>
       <w:r>
         <w:t>v;</w:t>
       </w:r>
-      <w:r>
-        <w:t>len(total startTime_EndTime);</w:t>
-      </w:r>
-      <w:r>
-        <w:t xml:space="preserve"> </w:t>
-      </w:r>
-      <w:r>
-        <w:t>8:00_8:30|8:35_9:05</w:t>
-      </w:r>
-      <w:r>
-        <w:t>;len(data);Rabin_0|Big_25</w:t>
+      <w:proofErr w:type="gramEnd"/>
+      <w:r>
+        <w:t>len</w:t>
+      </w:r>
+      <w:proofErr w:type="spellEnd"/>
+      <w:r>
+        <w:t xml:space="preserve">(total </w:t>
+      </w:r>
+      <w:proofErr w:type="spellStart"/>
+      <w:r>
+        <w:t>startTime_EndTime</w:t>
+      </w:r>
+      <w:proofErr w:type="spellEnd"/>
+      <w:r>
+        <w:t>);</w:t>
+      </w:r>
+      <w:r>
+        <w:t xml:space="preserve"> </w:t>
+      </w:r>
+      <w:r>
+        <w:t>8:00_8:30|8:35_9:05;len(data);Rabin_0|Big_25</w:t>
       </w:r>
       <w:r>
         <w:br/>
@@ -845,8 +1122,6 @@
       <w:r>
         <w:t>(data here is the delay table).</w:t>
       </w:r>
-      <w:bookmarkStart w:id="0" w:name="_GoBack"/>
-      <w:bookmarkEnd w:id="0"/>
     </w:p>
     <w:sectPr>
       <w:pgSz w:w="12240" w:h="15840"/>
@@ -859,7 +1134,7 @@
 </file>
 
 <file path=word/styles.xml><?xml version="1.0" encoding="utf-8"?>
-<w:styles xmlns:mc="http://schemas.openxmlformats.org/markup-compatibility/2006" xmlns:r="http://schemas.openxmlformats.org/officeDocument/2006/relationships" xmlns:w="http://schemas.openxmlformats.org/wordprocessingml/2006/main" xmlns:w14="http://schemas.microsoft.com/office/word/2010/wordml" xmlns:w15="http://schemas.microsoft.com/office/word/2012/wordml" xmlns:w16se="http://schemas.microsoft.com/office/word/2015/wordml/symex" mc:Ignorable="w14 w15 w16se">
+<w:styles xmlns:mc="http://schemas.openxmlformats.org/markup-compatibility/2006" xmlns:r="http://schemas.openxmlformats.org/officeDocument/2006/relationships" xmlns:w="http://schemas.openxmlformats.org/wordprocessingml/2006/main" xmlns:w14="http://schemas.microsoft.com/office/word/2010/wordml" xmlns:w15="http://schemas.microsoft.com/office/word/2012/wordml" mc:Ignorable="w14 w15">
   <w:docDefaults>
     <w:rPrDefault>
       <w:rPr>
@@ -875,7 +1150,7 @@
       </w:pPr>
     </w:pPrDefault>
   </w:docDefaults>
-  <w:latentStyles w:defLockedState="0" w:defUIPriority="99" w:defSemiHidden="0" w:defUnhideWhenUsed="0" w:defQFormat="0" w:count="374">
+  <w:latentStyles w:defLockedState="0" w:defUIPriority="99" w:defSemiHidden="0" w:defUnhideWhenUsed="0" w:defQFormat="0" w:count="371">
     <w:lsdException w:name="Normal" w:uiPriority="0" w:qFormat="1"/>
     <w:lsdException w:name="heading 1" w:uiPriority="9" w:qFormat="1"/>
     <w:lsdException w:name="heading 2" w:semiHidden="1" w:uiPriority="9" w:unhideWhenUsed="1" w:qFormat="1"/>
@@ -1247,21 +1522,18 @@
     <w:lsdException w:name="List Table 5 Dark Accent 6" w:uiPriority="50"/>
     <w:lsdException w:name="List Table 6 Colorful Accent 6" w:uiPriority="51"/>
     <w:lsdException w:name="List Table 7 Colorful Accent 6" w:uiPriority="52"/>
-    <w:lsdException w:name="Mention" w:semiHidden="1" w:unhideWhenUsed="1"/>
-    <w:lsdException w:name="Smart Hyperlink" w:semiHidden="1" w:unhideWhenUsed="1"/>
-    <w:lsdException w:name="Hashtag" w:semiHidden="1" w:unhideWhenUsed="1"/>
   </w:latentStyles>
-  <w:style w:type="paragraph" w:default="1" w:styleId="Normal">
+  <w:style w:type="paragraph" w:default="1" w:styleId="a">
     <w:name w:val="Normal"/>
     <w:qFormat/>
   </w:style>
-  <w:style w:type="character" w:default="1" w:styleId="DefaultParagraphFont">
+  <w:style w:type="character" w:default="1" w:styleId="a0">
     <w:name w:val="Default Paragraph Font"/>
     <w:uiPriority w:val="1"/>
     <w:semiHidden/>
     <w:unhideWhenUsed/>
   </w:style>
-  <w:style w:type="table" w:default="1" w:styleId="TableNormal">
+  <w:style w:type="table" w:default="1" w:styleId="a1">
     <w:name w:val="Normal Table"/>
     <w:uiPriority w:val="99"/>
     <w:semiHidden/>
@@ -1276,7 +1548,7 @@
       </w:tblCellMar>
     </w:tblPr>
   </w:style>
-  <w:style w:type="numbering" w:default="1" w:styleId="NoList">
+  <w:style w:type="numbering" w:default="1" w:styleId="a2">
     <w:name w:val="No List"/>
     <w:uiPriority w:val="99"/>
     <w:semiHidden/>

--- a/Protocols/Network_Protocols.docx
+++ b/Protocols/Network_Protocols.docx
@@ -566,7 +566,139 @@
           <w:sz w:val="22"/>
           <w:shd w:fill="auto" w:val="clear"/>
         </w:rPr>
-        <w:t xml:space="preserve"> received ( when the pi sends data to server, returns ‘r’ for ack. If RPI doesn’t get ‘r’, it doesn’t continue  ).</w:t>
+        <w:t xml:space="preserve"> received ( when the pi sends data to server, returns </w:t>
+      </w:r>
+      <w:r>
+        <w:rPr>
+          <w:rFonts w:ascii="Calibri" w:hAnsi="Calibri" w:cs="Calibri" w:eastAsia="Calibri"/>
+          <w:color w:val="auto"/>
+          <w:spacing w:val="0"/>
+          <w:position w:val="0"/>
+          <w:sz w:val="22"/>
+          <w:shd w:fill="auto" w:val="clear"/>
+        </w:rPr>
+        <w:t xml:space="preserve">‘</w:t>
+      </w:r>
+      <w:r>
+        <w:rPr>
+          <w:rFonts w:ascii="Calibri" w:hAnsi="Calibri" w:cs="Calibri" w:eastAsia="Calibri"/>
+          <w:color w:val="auto"/>
+          <w:spacing w:val="0"/>
+          <w:position w:val="0"/>
+          <w:sz w:val="22"/>
+          <w:shd w:fill="auto" w:val="clear"/>
+        </w:rPr>
+        <w:t xml:space="preserve">r</w:t>
+      </w:r>
+      <w:r>
+        <w:rPr>
+          <w:rFonts w:ascii="Calibri" w:hAnsi="Calibri" w:cs="Calibri" w:eastAsia="Calibri"/>
+          <w:color w:val="auto"/>
+          <w:spacing w:val="0"/>
+          <w:position w:val="0"/>
+          <w:sz w:val="22"/>
+          <w:shd w:fill="auto" w:val="clear"/>
+        </w:rPr>
+        <w:t xml:space="preserve">’</w:t>
+      </w:r>
+      <w:r>
+        <w:rPr>
+          <w:rFonts w:ascii="Calibri" w:hAnsi="Calibri" w:cs="Calibri" w:eastAsia="Calibri"/>
+          <w:color w:val="auto"/>
+          <w:spacing w:val="0"/>
+          <w:position w:val="0"/>
+          <w:sz w:val="22"/>
+          <w:shd w:fill="auto" w:val="clear"/>
+        </w:rPr>
+        <w:t xml:space="preserve"> for ack. If RPI doesn</w:t>
+      </w:r>
+      <w:r>
+        <w:rPr>
+          <w:rFonts w:ascii="Calibri" w:hAnsi="Calibri" w:cs="Calibri" w:eastAsia="Calibri"/>
+          <w:color w:val="auto"/>
+          <w:spacing w:val="0"/>
+          <w:position w:val="0"/>
+          <w:sz w:val="22"/>
+          <w:shd w:fill="auto" w:val="clear"/>
+        </w:rPr>
+        <w:t xml:space="preserve">’</w:t>
+      </w:r>
+      <w:r>
+        <w:rPr>
+          <w:rFonts w:ascii="Calibri" w:hAnsi="Calibri" w:cs="Calibri" w:eastAsia="Calibri"/>
+          <w:color w:val="auto"/>
+          <w:spacing w:val="0"/>
+          <w:position w:val="0"/>
+          <w:sz w:val="22"/>
+          <w:shd w:fill="auto" w:val="clear"/>
+        </w:rPr>
+        <w:t xml:space="preserve">t get </w:t>
+      </w:r>
+      <w:r>
+        <w:rPr>
+          <w:rFonts w:ascii="Calibri" w:hAnsi="Calibri" w:cs="Calibri" w:eastAsia="Calibri"/>
+          <w:color w:val="auto"/>
+          <w:spacing w:val="0"/>
+          <w:position w:val="0"/>
+          <w:sz w:val="22"/>
+          <w:shd w:fill="auto" w:val="clear"/>
+        </w:rPr>
+        <w:t xml:space="preserve">‘</w:t>
+      </w:r>
+      <w:r>
+        <w:rPr>
+          <w:rFonts w:ascii="Calibri" w:hAnsi="Calibri" w:cs="Calibri" w:eastAsia="Calibri"/>
+          <w:color w:val="auto"/>
+          <w:spacing w:val="0"/>
+          <w:position w:val="0"/>
+          <w:sz w:val="22"/>
+          <w:shd w:fill="auto" w:val="clear"/>
+        </w:rPr>
+        <w:t xml:space="preserve">r</w:t>
+      </w:r>
+      <w:r>
+        <w:rPr>
+          <w:rFonts w:ascii="Calibri" w:hAnsi="Calibri" w:cs="Calibri" w:eastAsia="Calibri"/>
+          <w:color w:val="auto"/>
+          <w:spacing w:val="0"/>
+          <w:position w:val="0"/>
+          <w:sz w:val="22"/>
+          <w:shd w:fill="auto" w:val="clear"/>
+        </w:rPr>
+        <w:t xml:space="preserve">’</w:t>
+      </w:r>
+      <w:r>
+        <w:rPr>
+          <w:rFonts w:ascii="Calibri" w:hAnsi="Calibri" w:cs="Calibri" w:eastAsia="Calibri"/>
+          <w:color w:val="auto"/>
+          <w:spacing w:val="0"/>
+          <w:position w:val="0"/>
+          <w:sz w:val="22"/>
+          <w:shd w:fill="auto" w:val="clear"/>
+        </w:rPr>
+        <w:t xml:space="preserve">, it doesn</w:t>
+      </w:r>
+      <w:r>
+        <w:rPr>
+          <w:rFonts w:ascii="Calibri" w:hAnsi="Calibri" w:cs="Calibri" w:eastAsia="Calibri"/>
+          <w:color w:val="auto"/>
+          <w:spacing w:val="0"/>
+          <w:position w:val="0"/>
+          <w:sz w:val="22"/>
+          <w:shd w:fill="auto" w:val="clear"/>
+        </w:rPr>
+        <w:t xml:space="preserve">’</w:t>
+      </w:r>
+      <w:r>
+        <w:rPr>
+          <w:rFonts w:ascii="Calibri" w:hAnsi="Calibri" w:cs="Calibri" w:eastAsia="Calibri"/>
+          <w:color w:val="auto"/>
+          <w:spacing w:val="0"/>
+          <w:position w:val="0"/>
+          <w:sz w:val="22"/>
+          <w:shd w:fill="auto" w:val="clear"/>
+        </w:rPr>
+        <w:t xml:space="preserve">t continue  ).</w:t>
         <w:br/>
         <w:t xml:space="preserve">e </w:t>
       </w:r>
@@ -776,6 +908,30 @@
         </w:rPr>
         <w:t xml:space="preserve"> get seats (inside the vehicle information section).</w:t>
         <w:br/>
+        <w:t xml:space="preserve">E </w:t>
+      </w:r>
+      <w:r>
+        <w:rPr>
+          <w:rFonts w:ascii="Calibri" w:hAnsi="Calibri" w:cs="Calibri" w:eastAsia="Calibri"/>
+          <w:color w:val="auto"/>
+          <w:spacing w:val="0"/>
+          <w:position w:val="0"/>
+          <w:sz w:val="22"/>
+          <w:shd w:fill="auto" w:val="clear"/>
+        </w:rPr>
+        <w:t xml:space="preserve">–</w:t>
+      </w:r>
+      <w:r>
+        <w:rPr>
+          <w:rFonts w:ascii="Calibri" w:hAnsi="Calibri" w:cs="Calibri" w:eastAsia="Calibri"/>
+          <w:color w:val="auto"/>
+          <w:spacing w:val="0"/>
+          <w:position w:val="0"/>
+          <w:sz w:val="22"/>
+          <w:shd w:fill="auto" w:val="clear"/>
+        </w:rPr>
+        <w:t xml:space="preserve"> exit from server log (protects the data of the server). </w:t>
+        <w:br/>
         <w:br/>
       </w:r>
       <w:r>
@@ -921,6 +1077,31 @@
           <w:shd w:fill="auto" w:val="clear"/>
         </w:rPr>
         <w:t xml:space="preserve"> view vehicle to get the seats)  g;len(vehicle_type);vehicle_type;len(vehicle_company);vehicle_company;len(vehicle_number); vehicle_number</w:t>
+        <w:br/>
+        <w:br/>
+      </w:r>
+      <w:r>
+        <w:rPr>
+          <w:rFonts w:ascii="Calibri" w:hAnsi="Calibri" w:cs="Calibri" w:eastAsia="Calibri"/>
+          <w:color w:val="auto"/>
+          <w:spacing w:val="0"/>
+          <w:position w:val="0"/>
+          <w:sz w:val="22"/>
+          <w:u w:val="single"/>
+          <w:shd w:fill="auto" w:val="clear"/>
+        </w:rPr>
+        <w:t xml:space="preserve">Exit:</w:t>
+      </w:r>
+      <w:r>
+        <w:rPr>
+          <w:rFonts w:ascii="Calibri" w:hAnsi="Calibri" w:cs="Calibri" w:eastAsia="Calibri"/>
+          <w:color w:val="auto"/>
+          <w:spacing w:val="0"/>
+          <w:position w:val="0"/>
+          <w:sz w:val="22"/>
+          <w:shd w:fill="auto" w:val="clear"/>
+        </w:rPr>
+        <w:t xml:space="preserve"> E;len(username);username</w:t>
         <w:br/>
       </w:r>
     </w:p>
@@ -1122,29 +1303,7 @@
           <w:sz w:val="22"/>
           <w:shd w:fill="auto" w:val="clear"/>
         </w:rPr>
-        <w:t xml:space="preserve"> the server will return the delay given from the assigned time, if the user wants a bus from 8:00, and the delay is 0-5-20, then on the client</w:t>
-      </w:r>
-      <w:r>
-        <w:rPr>
-          <w:rFonts w:ascii="Calibri" w:hAnsi="Calibri" w:cs="Calibri" w:eastAsia="Calibri"/>
-          <w:color w:val="auto"/>
-          <w:spacing w:val="0"/>
-          <w:position w:val="0"/>
-          <w:sz w:val="22"/>
-          <w:shd w:fill="auto" w:val="clear"/>
-        </w:rPr>
-        <w:t xml:space="preserve">’</w:t>
-      </w:r>
-      <w:r>
-        <w:rPr>
-          <w:rFonts w:ascii="Calibri" w:hAnsi="Calibri" w:cs="Calibri" w:eastAsia="Calibri"/>
-          <w:color w:val="auto"/>
-          <w:spacing w:val="0"/>
-          <w:position w:val="0"/>
-          <w:sz w:val="22"/>
-          <w:shd w:fill="auto" w:val="clear"/>
-        </w:rPr>
-        <w:t xml:space="preserve">s screen the data will be showed like this: 8:00, 8:05, 8:20.</w:t>
+        <w:t xml:space="preserve"> the server will return the delay given from the assigned time, if the user wants a bus from 8:00, and the delay is 0-5-20, then on the client’s screen the data will be showed like this: 8:00, 8:05, 8:20.</w:t>
         <w:br/>
         <w:t xml:space="preserve">v;len(total startTime_EndTime); 8:00_8:30|8:35_9:05;len(data);Rabin_0|Big_25</w:t>
         <w:br/>

--- a/Protocols/Network_Protocols.docx
+++ b/Protocols/Network_Protocols.docx
@@ -253,59 +253,90 @@
           <w:rtl w:val="0"/>
         </w:rPr>
         <w:t xml:space="preserve">Id – vehicle's id</w:t>
-      </w:r>
-      <w:r>
-        <w:rPr>
-          <w:rtl w:val="0"/>
-        </w:rPr>
-        <w:br w:type="textWrapping"/>
-      </w:r>
-      <w:r>
-        <w:rPr>
-          <w:rFonts w:ascii="Calibri" w:cs="Calibri" w:eastAsia="Calibri" w:hAnsi="Calibri"/>
-          <w:rtl w:val="0"/>
-        </w:rPr>
-        <w:t xml:space="preserve">L1 – Length of amount of chairs -&gt; Length (Amount of chairs).</w:t>
-      </w:r>
-      <w:r>
-        <w:rPr>
-          <w:rtl w:val="0"/>
-        </w:rPr>
-        <w:br w:type="textWrapping"/>
-      </w:r>
-      <w:r>
-        <w:rPr>
-          <w:rFonts w:ascii="Calibri" w:cs="Calibri" w:eastAsia="Calibri" w:hAnsi="Calibri"/>
-          <w:rtl w:val="0"/>
-        </w:rPr>
-        <w:t xml:space="preserve">A – Status of every seat. 0 or 1.</w:t>
-      </w:r>
-      <w:r>
-        <w:rPr>
-          <w:rtl w:val="0"/>
-        </w:rPr>
-        <w:br w:type="textWrapping"/>
-      </w:r>
-      <w:r>
-        <w:rPr>
-          <w:rFonts w:ascii="Calibri" w:cs="Calibri" w:eastAsia="Calibri" w:hAnsi="Calibri"/>
-          <w:rtl w:val="0"/>
-        </w:rPr>
-        <w:t xml:space="preserve">Because we have a couple of lines ( of seats ), we send a whole line of flags ( of the seats ), and then separating every line with the character: ‘_’ .</w:t>
-      </w:r>
-      <w:r>
-        <w:rPr>
-          <w:rtl w:val="0"/>
-        </w:rPr>
-        <w:br w:type="textWrapping"/>
-        <w:br w:type="textWrapping"/>
-      </w:r>
-      <w:r>
-        <w:rPr>
-          <w:rFonts w:ascii="Calibri" w:cs="Calibri" w:eastAsia="Calibri" w:hAnsi="Calibri"/>
-          <w:rtl w:val="0"/>
-        </w:rPr>
-        <w:t xml:space="preserve">String summary: u/c;t;C;city;n;id;L1;A</w:t>
+        <w:br w:type="textWrapping"/>
+        <w:t xml:space="preserve">L1 - Length of line number</w:t>
+        <w:br w:type="textWrapping"/>
+        <w:t xml:space="preserve">A - Line number</w:t>
+      </w:r>
+      <w:r>
+        <w:rPr>
+          <w:rtl w:val="0"/>
+        </w:rPr>
+        <w:br w:type="textWrapping"/>
+      </w:r>
+      <w:r>
+        <w:rPr>
+          <w:rFonts w:ascii="Calibri" w:cs="Calibri" w:eastAsia="Calibri" w:hAnsi="Calibri"/>
+          <w:rtl w:val="0"/>
+        </w:rPr>
+        <w:t xml:space="preserve">L</w:t>
+      </w:r>
+      <w:r>
+        <w:rPr>
+          <w:rtl w:val="0"/>
+        </w:rPr>
+        <w:t xml:space="preserve">2</w:t>
+      </w:r>
+      <w:r>
+        <w:rPr>
+          <w:rFonts w:ascii="Calibri" w:cs="Calibri" w:eastAsia="Calibri" w:hAnsi="Calibri"/>
+          <w:rtl w:val="0"/>
+        </w:rPr>
+        <w:t xml:space="preserve"> – Length of amount of chairs -&gt; Length (Amount of chairs).</w:t>
+      </w:r>
+      <w:r>
+        <w:rPr>
+          <w:rtl w:val="0"/>
+        </w:rPr>
+        <w:br w:type="textWrapping"/>
+        <w:t xml:space="preserve">B</w:t>
+      </w:r>
+      <w:r>
+        <w:rPr>
+          <w:rFonts w:ascii="Calibri" w:cs="Calibri" w:eastAsia="Calibri" w:hAnsi="Calibri"/>
+          <w:rtl w:val="0"/>
+        </w:rPr>
+        <w:t xml:space="preserve"> – Status of every seat. 0 or 1.</w:t>
+      </w:r>
+      <w:r>
+        <w:rPr>
+          <w:rtl w:val="0"/>
+        </w:rPr>
+        <w:br w:type="textWrapping"/>
+        <w:t xml:space="preserve">Sending lines alone every time they change</w:t>
+        <w:br w:type="textWrapping"/>
+        <w:br w:type="textWrapping"/>
+      </w:r>
+      <w:r>
+        <w:rPr>
+          <w:rFonts w:ascii="Calibri" w:cs="Calibri" w:eastAsia="Calibri" w:hAnsi="Calibri"/>
+          <w:rtl w:val="0"/>
+        </w:rPr>
+        <w:t xml:space="preserve">String summary: u/c;t;C;city;n;id;L1;A;L</w:t>
+      </w:r>
+      <w:r>
+        <w:rPr>
+          <w:rtl w:val="0"/>
+        </w:rPr>
+        <w:t xml:space="preserve">2</w:t>
+      </w:r>
+      <w:r>
+        <w:rPr>
+          <w:rFonts w:ascii="Calibri" w:cs="Calibri" w:eastAsia="Calibri" w:hAnsi="Calibri"/>
+          <w:rtl w:val="0"/>
+        </w:rPr>
+        <w:t xml:space="preserve">;</w:t>
+      </w:r>
+      <w:r>
+        <w:rPr>
+          <w:rtl w:val="0"/>
+        </w:rPr>
+        <w:t xml:space="preserve">B</w:t>
+      </w:r>
+      <w:r>
+        <w:rPr>
+          <w:rtl w:val="0"/>
+        </w:rPr>
       </w:r>
     </w:p>
     <w:p>
@@ -334,7 +365,33 @@
           <w:rFonts w:ascii="Calibri" w:cs="Calibri" w:eastAsia="Calibri" w:hAnsi="Calibri"/>
           <w:rtl w:val="0"/>
         </w:rPr>
-        <w:t xml:space="preserve">Updating seats: u;bus;egged;karmiel;263;len(0111_1111_1111_1111);0111_1111_1111_1111  </w:t>
+        <w:t xml:space="preserve">Updating seats: u;bus;egged;karmiel;263;</w:t>
+      </w:r>
+      <w:r>
+        <w:rPr>
+          <w:rtl w:val="0"/>
+        </w:rPr>
+        <w:t xml:space="preserve">len(0);0</w:t>
+      </w:r>
+      <w:r>
+        <w:rPr>
+          <w:rFonts w:ascii="Calibri" w:cs="Calibri" w:eastAsia="Calibri" w:hAnsi="Calibri"/>
+          <w:rtl w:val="0"/>
+        </w:rPr>
+        <w:t xml:space="preserve">;len(0111111111111111);01111111111</w:t>
+      </w:r>
+      <w:r>
+        <w:rPr>
+          <w:rtl w:val="0"/>
+        </w:rPr>
+        <w:t xml:space="preserve">1</w:t>
+      </w:r>
+      <w:r>
+        <w:rPr>
+          <w:rFonts w:ascii="Calibri" w:cs="Calibri" w:eastAsia="Calibri" w:hAnsi="Calibri"/>
+          <w:rtl w:val="0"/>
+        </w:rPr>
+        <w:t xml:space="preserve">1111  </w:t>
       </w:r>
       <w:r>
         <w:rPr>
